--- a/src/assets/Docs/Case Study 3 Photographs.docx
+++ b/src/assets/Docs/Case Study 3 Photographs.docx
@@ -86,68 +86,11 @@
     <w:p>
       <w:pPr>
         <w:rPr>
-          <w:rStyle w:val="Hyperlink"/>
-          <w:color w:val="14BEF0"/>
-          <w:u w:val="none"/>
-        </w:rPr>
-      </w:pPr>
-      <w:r>
-        <w:rPr>
           <w:color w:val="14BEF0"/>
           <w:sz w:val="30"/>
           <w:szCs w:val="30"/>
         </w:rPr>
-        <w:fldChar w:fldCharType="begin"/>
-      </w:r>
-      <w:r>
-        <w:rPr>
-          <w:color w:val="14BEF0"/>
-          <w:sz w:val="30"/>
-          <w:szCs w:val="30"/>
-        </w:rPr>
-        <w:instrText xml:space="preserve"> HYPERLINK "https://www.practo.com/share/app/doctor/642504" \t "_blank" </w:instrText>
-      </w:r>
-      <w:r>
-        <w:rPr>
-          <w:color w:val="14BEF0"/>
-          <w:sz w:val="30"/>
-          <w:szCs w:val="30"/>
-        </w:rPr>
-        <w:fldChar w:fldCharType="separate"/>
-      </w:r>
-    </w:p>
-    <w:p>
-      <w:pPr>
-        <w:rPr>
-          <w:color w:val="4A4A4A"/>
-        </w:rPr>
-      </w:pPr>
-      <w:r>
-        <w:rPr>
-          <w:rStyle w:val="view-full-profile-text"/>
-          <w:color w:val="4A4A4A"/>
-          <w:sz w:val="27"/>
-          <w:szCs w:val="27"/>
-        </w:rPr>
-        <w:t>View Full profile</w:t>
-      </w:r>
-    </w:p>
-    <w:p>
-      <w:pPr>
-        <w:rPr>
-          <w:color w:val="14BEF0"/>
-          <w:sz w:val="30"/>
-          <w:szCs w:val="30"/>
-        </w:rPr>
-      </w:pPr>
-      <w:r>
-        <w:rPr>
-          <w:color w:val="14BEF0"/>
-          <w:sz w:val="30"/>
-          <w:szCs w:val="30"/>
-        </w:rPr>
-        <w:fldChar w:fldCharType="end"/>
-      </w:r>
+      </w:pPr>
     </w:p>
     <w:p>
       <w:pPr>
@@ -269,7 +212,6 @@
           <w:szCs w:val="27"/>
         </w:rPr>
       </w:pPr>
-      <w:bookmarkStart w:id="0" w:name="_GoBack"/>
       <w:r>
         <w:rPr>
           <w:rFonts w:ascii="Camphor" w:hAnsi="Camphor"/>
@@ -299,17 +241,7 @@
           <w:sz w:val="27"/>
           <w:szCs w:val="27"/>
         </w:rPr>
-        <w:t xml:space="preserve"> the </w:t>
-      </w:r>
-      <w:bookmarkEnd w:id="0"/>
-      <w:r>
-        <w:rPr>
-          <w:rFonts w:ascii="Camphor" w:hAnsi="Camphor"/>
-          <w:color w:val="414146"/>
-          <w:sz w:val="27"/>
-          <w:szCs w:val="27"/>
-        </w:rPr>
-        <w:t xml:space="preserve">Present through which one dwells in the Past and dreams about Future! Past and Future do not exist in reality, rather they are memory and imagination based. It is only the ‘Present’ that exists in real time and space. Whatever we experience in the Present soon becomes a part of one’s Past (in brain’s memory) If whatever we are experiencing in the Present </w:t>
+        <w:t xml:space="preserve"> the Present through which one dwells in the Past and dreams about Future! Past and Future do not exist in reality, rather they are memory and imagination based. It is only the ‘Present’ that exists in real time and space. Whatever we experience in the Present soon becomes a part of one’s Past (in brain’s memory) If whatever we are experiencing in the Present is because of our conscious choice and is pleasant then that results in creating a positive memory, which adds to our Past. If whatever we are experiencing in the </w:t>
       </w:r>
       <w:r>
         <w:rPr>
@@ -319,7 +251,7 @@
           <w:szCs w:val="27"/>
         </w:rPr>
         <w:lastRenderedPageBreak/>
-        <w:t>is because of our conscious choice and is pleasant then that results in creating a positive memory, which adds to our Past. If whatever we are experiencing in the Present is forced by someone or destiny and is aversive and distressful, then it results in creating a negative memory, which accordingly adds to our Past. </w:t>
+        <w:t>Present is forced by someone or destiny and is aversive and distressful, then it results in creating a negative memory, which accordingly adds to our Past. </w:t>
       </w:r>
     </w:p>
     <w:p>
@@ -431,8 +363,9 @@
           <w:sz w:val="27"/>
           <w:szCs w:val="27"/>
         </w:rPr>
-        <w:t xml:space="preserve">It is simple. Firstly, be conscious of the fact if whatever you have decided to choose to experience in the Present moment of yours, is out of your choice, is pleasant and is of constructive value. If yes, then experience that Present moment in the best possible manner, because soon it will be becoming your Past. Similarly if you utilize your Present moment in meaningful, positive energy based bonding (meeting like-minded people, sharing knowledge, partying with good friends) and activities (pursuing </w:t>
-      </w:r>
+        <w:t xml:space="preserve">It is simple. Firstly, be conscious of the fact if whatever you have decided to choose to experience in the Present moment of yours, is out of your choice, is pleasant and is of constructive value. If yes, then experience that Present moment in the best possible manner, because soon it will be becoming your Past. Similarly if you utilize your Present moment in meaningful, positive energy based bonding (meeting like-minded people, sharing knowledge, partying with good friends) and activities (pursuing music, reading a good book, seeing a good movie, helping underprivileged people, </w:t>
+      </w:r>
+      <w:proofErr w:type="spellStart"/>
       <w:r>
         <w:rPr>
           <w:rFonts w:ascii="Camphor" w:hAnsi="Camphor"/>
@@ -441,16 +374,6 @@
           <w:szCs w:val="27"/>
         </w:rPr>
         <w:lastRenderedPageBreak/>
-        <w:t xml:space="preserve">music, reading a good book, seeing a good movie, helping underprivileged people, </w:t>
-      </w:r>
-      <w:proofErr w:type="spellStart"/>
-      <w:r>
-        <w:rPr>
-          <w:rFonts w:ascii="Camphor" w:hAnsi="Camphor"/>
-          <w:color w:val="414146"/>
-          <w:sz w:val="27"/>
-          <w:szCs w:val="27"/>
-        </w:rPr>
         <w:t>etc</w:t>
       </w:r>
       <w:proofErr w:type="spellEnd"/>
@@ -547,6 +470,8 @@
         </w:rPr>
         <w:t xml:space="preserve"> we swipe through the saved photographs, we tend to smile or giggle by bringing back the ‘Past’ memory of the clicked photograph. Similarly, make the best of ‘Today’ for creating good memories for your upcoming Past, so that when in Future you ‘swipe’ through your Past memories, you have enough reason to smile and giggle. Clicking ‘Colorful photographs of Life’ in the Present moment or helplessly ruminating on the Dark Past is a matter of personal choice.</w:t>
       </w:r>
+      <w:bookmarkStart w:id="0" w:name="_GoBack"/>
+      <w:bookmarkEnd w:id="0"/>
     </w:p>
     <w:p>
       <w:pPr>
